--- a/dbms exp1.docx
+++ b/dbms exp1.docx
@@ -7,11 +7,13 @@
         <w:spacing w:line="240" w:lineRule="auto"/>
         <w:rPr>
           <w:b/>
-        </w:rPr>
-      </w:pPr>
-      <w:r>
-        <w:rPr>
-          <w:b/>
+          <w:sz w:val="28"/>
+        </w:rPr>
+      </w:pPr>
+      <w:r>
+        <w:rPr>
+          <w:b/>
+          <w:sz w:val="28"/>
         </w:rPr>
         <w:t>Creating Table</w:t>
       </w:r>
@@ -359,15 +361,6 @@
     <w:p>
       <w:pPr>
         <w:spacing w:line="240" w:lineRule="auto"/>
-        <w:rPr>
-          <w:b/>
-        </w:rPr>
-      </w:pPr>
-    </w:p>
-    <w:p>
-      <w:pPr>
-        <w:spacing w:line="240" w:lineRule="auto"/>
-        <w:jc w:val="center"/>
         <w:rPr>
           <w:b/>
         </w:rPr>
@@ -419,11 +412,13 @@
         <w:spacing w:line="240" w:lineRule="auto"/>
         <w:rPr>
           <w:b/>
-        </w:rPr>
-      </w:pPr>
-      <w:r>
-        <w:rPr>
-          <w:b/>
+          <w:sz w:val="28"/>
+        </w:rPr>
+      </w:pPr>
+      <w:r>
+        <w:rPr>
+          <w:b/>
+          <w:sz w:val="28"/>
         </w:rPr>
         <w:t>Inserting Values</w:t>
       </w:r>
@@ -554,7 +549,6 @@
     <w:p>
       <w:pPr>
         <w:spacing w:line="240" w:lineRule="auto"/>
-        <w:jc w:val="center"/>
       </w:pPr>
       <w:r>
         <w:rPr>
@@ -614,8 +608,87 @@
     <w:p>
       <w:pPr>
         <w:spacing w:line="240" w:lineRule="auto"/>
-        <w:jc w:val="center"/>
-      </w:pPr>
+      </w:pPr>
+    </w:p>
+    <w:p>
+      <w:pPr>
+        <w:spacing w:line="240" w:lineRule="auto"/>
+        <w:rPr>
+          <w:b/>
+          <w:sz w:val="28"/>
+        </w:rPr>
+      </w:pPr>
+      <w:r>
+        <w:rPr>
+          <w:noProof/>
+          <w:lang w:eastAsia="en-IN"/>
+        </w:rPr>
+        <w:drawing>
+          <wp:inline distT="0" distB="0" distL="0" distR="0" wp14:anchorId="557FAC6A" wp14:editId="1E0649E2">
+            <wp:extent cx="3095625" cy="2047875"/>
+            <wp:effectExtent l="0" t="0" r="9525" b="9525"/>
+            <wp:docPr id="22" name="Picture 22" descr="C:\Users\student\Desktop\1.PNG"/>
+            <wp:cNvGraphicFramePr>
+              <a:graphicFrameLocks xmlns:a="http://schemas.openxmlformats.org/drawingml/2006/main" noChangeAspect="1"/>
+            </wp:cNvGraphicFramePr>
+            <a:graphic xmlns:a="http://schemas.openxmlformats.org/drawingml/2006/main">
+              <a:graphicData uri="http://schemas.openxmlformats.org/drawingml/2006/picture">
+                <pic:pic xmlns:pic="http://schemas.openxmlformats.org/drawingml/2006/picture">
+                  <pic:nvPicPr>
+                    <pic:cNvPr id="0" name="Picture 2" descr="C:\Users\student\Desktop\1.PNG"/>
+                    <pic:cNvPicPr>
+                      <a:picLocks noChangeAspect="1" noChangeArrowheads="1"/>
+                    </pic:cNvPicPr>
+                  </pic:nvPicPr>
+                  <pic:blipFill>
+                    <a:blip r:embed="rId7">
+                      <a:extLst>
+                        <a:ext uri="{28A0092B-C50C-407E-A947-70E740481C1C}">
+                          <a14:useLocalDpi xmlns:a14="http://schemas.microsoft.com/office/drawing/2010/main" val="0"/>
+                        </a:ext>
+                      </a:extLst>
+                    </a:blip>
+                    <a:srcRect/>
+                    <a:stretch>
+                      <a:fillRect/>
+                    </a:stretch>
+                  </pic:blipFill>
+                  <pic:spPr bwMode="auto">
+                    <a:xfrm>
+                      <a:off x="0" y="0"/>
+                      <a:ext cx="3095625" cy="2047875"/>
+                    </a:xfrm>
+                    <a:prstGeom prst="rect">
+                      <a:avLst/>
+                    </a:prstGeom>
+                    <a:noFill/>
+                    <a:ln>
+                      <a:noFill/>
+                    </a:ln>
+                  </pic:spPr>
+                </pic:pic>
+              </a:graphicData>
+            </a:graphic>
+          </wp:inline>
+        </w:drawing>
+      </w:r>
+    </w:p>
+    <w:p>
+      <w:pPr>
+        <w:spacing w:line="240" w:lineRule="auto"/>
+        <w:rPr>
+          <w:b/>
+          <w:sz w:val="28"/>
+        </w:rPr>
+      </w:pPr>
+      <w:r>
+        <w:rPr>
+          <w:b/>
+          <w:sz w:val="28"/>
+        </w:rPr>
+        <w:lastRenderedPageBreak/>
+        <w:t xml:space="preserve">SQL Queries Execution: </w:t>
+      </w:r>
     </w:p>
     <w:p>
       <w:pPr>
@@ -627,9 +700,10 @@
         <w:spacing w:line="240" w:lineRule="auto"/>
       </w:pPr>
       <w:r>
-        <w:lastRenderedPageBreak/>
         <w:t xml:space="preserve"> select * from emp12;  </w:t>
       </w:r>
+      <w:bookmarkStart w:id="0" w:name="_GoBack"/>
+      <w:bookmarkEnd w:id="0"/>
       <w:r>
         <w:br/>
       </w:r>
@@ -690,6 +764,9 @@
           </wp:inline>
         </w:drawing>
       </w:r>
+      <w:r>
+        <w:br/>
+      </w:r>
     </w:p>
     <w:p>
       <w:pPr>
@@ -877,16 +954,16 @@
         <w:br/>
       </w:r>
       <w:r>
-        <w:br/>
-      </w:r>
-      <w:r>
-        <w:br/>
-      </w:r>
-      <w:r>
-        <w:br/>
-      </w:r>
-      <w:r>
         <w:lastRenderedPageBreak/>
+        <w:br/>
+      </w:r>
+      <w:r>
+        <w:br/>
+      </w:r>
+      <w:r>
+        <w:br/>
+      </w:r>
+      <w:r>
         <w:br/>
       </w:r>
       <w:r>
@@ -1060,6 +1137,9 @@
       <w:r>
         <w:br/>
       </w:r>
+      <w:r>
+        <w:br/>
+      </w:r>
     </w:p>
     <w:p>
       <w:pPr>
@@ -1154,31 +1234,7 @@
         <w:br/>
       </w:r>
       <w:r>
-        <w:br/>
-      </w:r>
-      <w:r>
-        <w:br/>
-      </w:r>
-      <w:r>
-        <w:br/>
-      </w:r>
-      <w:r>
-        <w:br/>
-      </w:r>
-      <w:r>
-        <w:br/>
-      </w:r>
-      <w:r>
         <w:lastRenderedPageBreak/>
-        <w:br/>
-      </w:r>
-      <w:r>
-        <w:br/>
-      </w:r>
-      <w:r>
-        <w:br/>
-      </w:r>
-      <w:r>
         <w:br/>
       </w:r>
     </w:p>
@@ -1563,16 +1619,16 @@
         <w:br/>
       </w:r>
       <w:r>
+        <w:br/>
+      </w:r>
+      <w:r>
+        <w:br/>
+      </w:r>
+      <w:r>
+        <w:br/>
+      </w:r>
+      <w:r>
         <w:lastRenderedPageBreak/>
-        <w:br/>
-      </w:r>
-      <w:r>
-        <w:br/>
-      </w:r>
-      <w:r>
-        <w:br/>
-      </w:r>
-      <w:r>
         <w:br/>
       </w:r>
       <w:r>
@@ -1914,16 +1970,16 @@
         <w:br/>
       </w:r>
       <w:r>
+        <w:br/>
+      </w:r>
+      <w:r>
+        <w:br/>
+      </w:r>
+      <w:r>
+        <w:br/>
+      </w:r>
+      <w:r>
         <w:lastRenderedPageBreak/>
-        <w:br/>
-      </w:r>
-      <w:r>
-        <w:br/>
-      </w:r>
-      <w:r>
-        <w:br/>
-      </w:r>
-      <w:r>
         <w:br/>
       </w:r>
       <w:r>
@@ -2118,30 +2174,6 @@
       <w:r>
         <w:br/>
       </w:r>
-      <w:r>
-        <w:br/>
-      </w:r>
-      <w:r>
-        <w:br/>
-      </w:r>
-      <w:r>
-        <w:br/>
-      </w:r>
-      <w:r>
-        <w:br/>
-      </w:r>
-      <w:r>
-        <w:br/>
-      </w:r>
-      <w:r>
-        <w:br/>
-      </w:r>
-      <w:r>
-        <w:br/>
-      </w:r>
-      <w:r>
-        <w:br/>
-      </w:r>
     </w:p>
     <w:p>
       <w:pPr>
@@ -2153,7 +2185,6 @@
         <w:spacing w:line="240" w:lineRule="auto"/>
       </w:pPr>
       <w:r>
-        <w:lastRenderedPageBreak/>
         <w:t>alter table emp12 modify (</w:t>
       </w:r>
       <w:proofErr w:type="spellStart"/>
@@ -2252,8 +2283,15 @@
         <w:rPr>
           <w:b/>
         </w:rPr>
+        <w:lastRenderedPageBreak/>
         <w:br/>
         <w:t xml:space="preserve">After : </w:t>
+      </w:r>
+      <w:r>
+        <w:rPr>
+          <w:b/>
+        </w:rPr>
+        <w:br/>
       </w:r>
       <w:r>
         <w:br/>
@@ -2315,8 +2353,6 @@
       <w:r>
         <w:br/>
       </w:r>
-      <w:bookmarkStart w:id="0" w:name="_GoBack"/>
-      <w:bookmarkEnd w:id="0"/>
     </w:p>
     <w:sectPr>
       <w:pgSz w:w="11906" w:h="16838"/>
